--- a/Docs/DesignContent/WebApps/SignOn.docx
+++ b/Docs/DesignContent/WebApps/SignOn.docx
@@ -277,6 +277,139 @@
           <w:szCs w:val="20"/>
         </w:rPr>
       </w:pPr>
+    </w:p>
+    <w:p>
+      <w:pPr>
+        <w:pStyle w:val="NormalWeb"/>
+        <w:shd w:val="clear" w:color="auto" w:fill="FFFFFF"/>
+        <w:spacing w:before="0" w:beforeAutospacing="0" w:after="0" w:afterAutospacing="0"/>
+        <w:rPr>
+          <w:rFonts w:ascii="Tahoma" w:hAnsi="Tahoma" w:cs="Tahoma"/>
+          <w:color w:val="000000"/>
+          <w:sz w:val="20"/>
+          <w:szCs w:val="20"/>
+        </w:rPr>
+      </w:pPr>
+      <w:proofErr w:type="spellStart"/>
+      <w:r>
+        <w:rPr>
+          <w:rFonts w:ascii="Tahoma" w:hAnsi="Tahoma" w:cs="Tahoma"/>
+          <w:color w:val="000000"/>
+          <w:sz w:val="20"/>
+          <w:szCs w:val="20"/>
+        </w:rPr>
+        <w:t>CreateUserPassword</w:t>
+      </w:r>
+      <w:proofErr w:type="spellEnd"/>
+    </w:p>
+    <w:p>
+      <w:pPr>
+        <w:pStyle w:val="NormalWeb"/>
+        <w:shd w:val="clear" w:color="auto" w:fill="FFFFFF"/>
+        <w:spacing w:before="0" w:beforeAutospacing="0" w:after="0" w:afterAutospacing="0"/>
+        <w:rPr>
+          <w:rFonts w:ascii="Tahoma" w:hAnsi="Tahoma" w:cs="Tahoma"/>
+          <w:color w:val="000000"/>
+          <w:sz w:val="20"/>
+          <w:szCs w:val="20"/>
+        </w:rPr>
+      </w:pPr>
+      <w:proofErr w:type="spellStart"/>
+      <w:r>
+        <w:rPr>
+          <w:rFonts w:ascii="Tahoma" w:hAnsi="Tahoma" w:cs="Tahoma"/>
+          <w:color w:val="000000"/>
+          <w:sz w:val="20"/>
+          <w:szCs w:val="20"/>
+        </w:rPr>
+        <w:t>ChangePassword</w:t>
+      </w:r>
+      <w:proofErr w:type="spellEnd"/>
+    </w:p>
+    <w:p>
+      <w:pPr>
+        <w:pStyle w:val="NormalWeb"/>
+        <w:shd w:val="clear" w:color="auto" w:fill="FFFFFF"/>
+        <w:spacing w:before="0" w:beforeAutospacing="0" w:after="0" w:afterAutospacing="0"/>
+        <w:rPr>
+          <w:rFonts w:ascii="Tahoma" w:hAnsi="Tahoma" w:cs="Tahoma"/>
+          <w:color w:val="000000"/>
+          <w:sz w:val="20"/>
+          <w:szCs w:val="20"/>
+        </w:rPr>
+      </w:pPr>
+      <w:proofErr w:type="spellStart"/>
+      <w:r>
+        <w:rPr>
+          <w:rFonts w:ascii="Tahoma" w:hAnsi="Tahoma" w:cs="Tahoma"/>
+          <w:color w:val="000000"/>
+          <w:sz w:val="20"/>
+          <w:szCs w:val="20"/>
+        </w:rPr>
+        <w:t>PasswordRecovery</w:t>
+      </w:r>
+      <w:proofErr w:type="spellEnd"/>
+    </w:p>
+    <w:p>
+      <w:pPr>
+        <w:pStyle w:val="NormalWeb"/>
+        <w:shd w:val="clear" w:color="auto" w:fill="FFFFFF"/>
+        <w:spacing w:before="0" w:beforeAutospacing="0" w:after="0" w:afterAutospacing="0"/>
+        <w:rPr>
+          <w:rFonts w:ascii="Tahoma" w:hAnsi="Tahoma" w:cs="Tahoma"/>
+          <w:color w:val="000000"/>
+          <w:sz w:val="20"/>
+          <w:szCs w:val="20"/>
+        </w:rPr>
+      </w:pPr>
+      <w:r>
+        <w:rPr>
+          <w:rFonts w:ascii="Tahoma" w:hAnsi="Tahoma" w:cs="Tahoma"/>
+          <w:color w:val="000000"/>
+          <w:sz w:val="20"/>
+          <w:szCs w:val="20"/>
+        </w:rPr>
+        <w:t>Login</w:t>
+      </w:r>
+    </w:p>
+    <w:p>
+      <w:pPr>
+        <w:pStyle w:val="NormalWeb"/>
+        <w:shd w:val="clear" w:color="auto" w:fill="FFFFFF"/>
+        <w:spacing w:before="0" w:beforeAutospacing="0" w:after="0" w:afterAutospacing="0"/>
+        <w:rPr>
+          <w:rFonts w:ascii="Tahoma" w:hAnsi="Tahoma" w:cs="Tahoma"/>
+          <w:color w:val="000000"/>
+          <w:sz w:val="20"/>
+          <w:szCs w:val="20"/>
+        </w:rPr>
+      </w:pPr>
+    </w:p>
+    <w:p>
+      <w:pPr>
+        <w:pStyle w:val="NormalWeb"/>
+        <w:shd w:val="clear" w:color="auto" w:fill="FFFFFF"/>
+        <w:spacing w:before="0" w:beforeAutospacing="0" w:after="0" w:afterAutospacing="0"/>
+        <w:rPr>
+          <w:rFonts w:ascii="Tahoma" w:hAnsi="Tahoma" w:cs="Tahoma"/>
+          <w:color w:val="000000"/>
+          <w:sz w:val="20"/>
+          <w:szCs w:val="20"/>
+        </w:rPr>
+      </w:pPr>
+    </w:p>
+    <w:p>
+      <w:pPr>
+        <w:pStyle w:val="NormalWeb"/>
+        <w:shd w:val="clear" w:color="auto" w:fill="FFFFFF"/>
+        <w:spacing w:before="0" w:beforeAutospacing="0" w:after="0" w:afterAutospacing="0"/>
+        <w:rPr>
+          <w:rFonts w:ascii="Tahoma" w:hAnsi="Tahoma" w:cs="Tahoma"/>
+          <w:color w:val="000000"/>
+          <w:sz w:val="20"/>
+          <w:szCs w:val="20"/>
+        </w:rPr>
+      </w:pPr>
       <w:r>
         <w:rPr>
           <w:rFonts w:ascii="Tahoma" w:hAnsi="Tahoma" w:cs="Tahoma"/>
@@ -286,6 +419,34 @@
         </w:rPr>
         <w:t> </w:t>
       </w:r>
+    </w:p>
+    <w:p>
+      <w:pPr>
+        <w:pStyle w:val="NormalWeb"/>
+        <w:shd w:val="clear" w:color="auto" w:fill="FFFFFF"/>
+        <w:spacing w:before="0" w:beforeAutospacing="0" w:after="0" w:afterAutospacing="0"/>
+        <w:rPr>
+          <w:rFonts w:ascii="Tahoma" w:hAnsi="Tahoma" w:cs="Tahoma"/>
+          <w:color w:val="000000"/>
+          <w:sz w:val="20"/>
+          <w:szCs w:val="20"/>
+        </w:rPr>
+      </w:pPr>
+      <w:bookmarkStart w:id="0" w:name="_GoBack"/>
+      <w:bookmarkEnd w:id="0"/>
+    </w:p>
+    <w:p>
+      <w:pPr>
+        <w:pStyle w:val="NormalWeb"/>
+        <w:shd w:val="clear" w:color="auto" w:fill="FFFFFF"/>
+        <w:spacing w:before="0" w:beforeAutospacing="0" w:after="0" w:afterAutospacing="0"/>
+        <w:rPr>
+          <w:rFonts w:ascii="Tahoma" w:hAnsi="Tahoma" w:cs="Tahoma"/>
+          <w:color w:val="000000"/>
+          <w:sz w:val="20"/>
+          <w:szCs w:val="20"/>
+        </w:rPr>
+      </w:pPr>
     </w:p>
     <w:p>
       <w:pPr>
@@ -966,8 +1127,6 @@
           <w:i/>
         </w:rPr>
       </w:pPr>
-      <w:bookmarkStart w:id="0" w:name="_GoBack"/>
-      <w:bookmarkEnd w:id="0"/>
     </w:p>
     <w:sectPr>
       <w:pgSz w:w="12240" w:h="15840"/>
